--- a/Bruno's part (incomplete).docx
+++ b/Bruno's part (incomplete).docx
@@ -83,13 +83,7 @@
         <w:rPr>
           <w:lang w:val="en-GB"/>
         </w:rPr>
-        <w:t>In the HUD we will find two main important features, the timer and the power bar, the timer is easy enough to understand, at the start of each level you are given a certain amount of time to complete the objective, to increase the time the player will slap</w:t>
-      </w:r>
-      <w:r>
-        <w:rPr>
-          <w:lang w:val="en-GB"/>
-        </w:rPr>
-        <w:t xml:space="preserve"> people. </w:t>
+        <w:t xml:space="preserve">In the HUD we will find two main important features, the timer and the power bar, the timer is easy enough to understand, at the start of each level you are given a certain amount of time to complete the objective, to increase the time the player will slap people. </w:t>
       </w:r>
       <w:proofErr w:type="gramStart"/>
       <w:r>
@@ -117,13 +111,7 @@
         <w:rPr>
           <w:lang w:val="en-GB"/>
         </w:rPr>
-        <w:t>The power up bar will be located just be</w:t>
-      </w:r>
-      <w:r>
-        <w:rPr>
-          <w:lang w:val="en-GB"/>
-        </w:rPr>
-        <w:t>low the timer at the top left corner, where also will be located a portrait of the main character in the attire of the level (or if the power icon or not.).</w:t>
+        <w:t>The power up bar will be located just below the timer at the top left corner, where also will be located a portrait of the main character in the attire of the level (or if the power icon or not.).</w:t>
       </w:r>
     </w:p>
     <w:p>
@@ -321,13 +309,7 @@
         <w:rPr>
           <w:lang w:val="en-GB"/>
         </w:rPr>
-        <w:t>. The</w:t>
-      </w:r>
-      <w:r>
-        <w:rPr>
-          <w:lang w:val="en-GB"/>
-        </w:rPr>
-        <w:t xml:space="preserve"> first one will be the main menu where the player must click “esc” or the top right button in the in game HUD to access. This menu will pause the game and appear in the middle of the screen as a list wit</w:t>
+        <w:t>. The first one will be the main menu where the player must click “esc” or the top right button in the in game HUD to access. This menu will pause the game and appear in the middle of the screen as a list wit</w:t>
       </w:r>
       <w:r>
         <w:rPr>
@@ -369,13 +351,7 @@
         <w:rPr>
           <w:lang w:val="en-GB"/>
         </w:rPr>
-        <w:t xml:space="preserve"> the player wi</w:t>
-      </w:r>
-      <w:r>
-        <w:rPr>
-          <w:lang w:val="en-GB"/>
-        </w:rPr>
-        <w:t>ll be able to edit option such as; master volume, music volume, speech volume etc</w:t>
+        <w:t xml:space="preserve"> the player will be able to edit option such as; master volume, music volume, speech volume etc</w:t>
       </w:r>
       <w:r>
         <w:rPr>
@@ -456,13 +432,7 @@
         <w:rPr>
           <w:lang w:val="en-GB"/>
         </w:rPr>
-        <w:t>Res</w:t>
-      </w:r>
-      <w:r>
-        <w:rPr>
-          <w:lang w:val="en-GB"/>
-        </w:rPr>
-        <w:t xml:space="preserve">tart game - Also </w:t>
+        <w:t xml:space="preserve">Restart game - Also </w:t>
       </w:r>
       <w:r>
         <w:rPr>
@@ -492,13 +462,7 @@
         <w:rPr>
           <w:lang w:val="en-GB"/>
         </w:rPr>
-        <w:t xml:space="preserve">Exit to windows - This will shut </w:t>
-      </w:r>
-      <w:r>
-        <w:rPr>
-          <w:lang w:val="en-GB"/>
-        </w:rPr>
-        <w:t>down the game, as the last one, it will prompt another menu asking the player for confirmation before doing such act</w:t>
+        <w:t>Exit to windows - This will shut down the game, as the last one, it will prompt another menu asking the player for confirmation before doing such act</w:t>
       </w:r>
       <w:r>
         <w:rPr>
@@ -750,13 +714,7 @@
         <w:rPr>
           <w:lang w:val="en-GB"/>
         </w:rPr>
-        <w:t xml:space="preserve">S - </w:t>
-      </w:r>
-      <w:r>
-        <w:rPr>
-          <w:lang w:val="en-GB"/>
-        </w:rPr>
-        <w:t>Movement downward the on a platform or if not, ducking.</w:t>
+        <w:t>S - Movement downward the on a platform or if not, ducking.</w:t>
       </w:r>
     </w:p>
     <w:p>
@@ -798,13 +756,7 @@
         <w:rPr>
           <w:lang w:val="en-GB"/>
         </w:rPr>
-        <w:t xml:space="preserve"> looking right he will slap right, left will slap left and ducking will make a low slap.) repeated spacebar pressing should</w:t>
-      </w:r>
-      <w:r>
-        <w:rPr>
-          <w:lang w:val="en-GB"/>
-        </w:rPr>
-        <w:t xml:space="preserve"> initiate a combo if hitting an enemy.</w:t>
+        <w:t xml:space="preserve"> looking right he will slap right, left will slap left and ducking will make a low slap.) repeated spacebar pressing should initiate a combo if hitting an enemy.</w:t>
       </w:r>
     </w:p>
     <w:p>
@@ -885,14 +837,7 @@
           <w:color w:val="FF2C21"/>
           <w:lang w:val="en-GB"/>
         </w:rPr>
-        <w:t xml:space="preserve"> arrow keys for aiming or creating combos by mixi</w:t>
-      </w:r>
-      <w:r>
-        <w:rPr>
-          <w:color w:val="FF2C21"/>
-          <w:lang w:val="en-GB"/>
-        </w:rPr>
-        <w:t>ng them.</w:t>
+        <w:t xml:space="preserve"> arrow keys for aiming or creating combos by mixing them.</w:t>
       </w:r>
     </w:p>
     <w:p>
@@ -1147,13 +1092,7 @@
         <w:rPr>
           <w:lang w:val="en-GB"/>
         </w:rPr>
-        <w:t xml:space="preserve"> keys for </w:t>
-      </w:r>
-      <w:r>
-        <w:rPr>
-          <w:lang w:val="en-GB"/>
-        </w:rPr>
-        <w:t>movement and jumping.</w:t>
+        <w:t xml:space="preserve"> keys for movement and jumping.</w:t>
       </w:r>
     </w:p>
     <w:p>
@@ -1589,7 +1528,7 @@
               <wp:posOffset>7576185</wp:posOffset>
             </wp:positionV>
             <wp:extent cx="4017645" cy="2259330"/>
-            <wp:effectExtent l="285750" t="838200" r="268605" b="845820"/>
+            <wp:effectExtent l="228600" t="742950" r="249555" b="731520"/>
             <wp:wrapNone/>
             <wp:docPr id="4" name="Picture 4" descr="https://cdn.moviola.com/app/uploads/2017/05/maxresdefault-2.jpg"/>
             <wp:cNvGraphicFramePr>
@@ -1618,7 +1557,7 @@
                     </a:stretch>
                   </pic:blipFill>
                   <pic:spPr bwMode="auto">
-                    <a:xfrm rot="19856564">
+                    <a:xfrm rot="1457282">
                       <a:off x="0" y="0"/>
                       <a:ext cx="4017645" cy="2259330"/>
                     </a:xfrm>
@@ -1838,28 +1777,156 @@
         <w:rPr>
           <w:lang w:val="en-GB"/>
         </w:rPr>
-        <w:t xml:space="preserve">60’s and 70’s had a very distinguishable </w:t>
+        <w:t>60’s and 7</w:t>
+      </w:r>
+      <w:r>
+        <w:rPr>
+          <w:lang w:val="en-GB"/>
+        </w:rPr>
+        <w:t>0’s had a very distinguishable by the contrast between the colourful settings of 60’s films and dark gritty movies from the film noir classics.</w:t>
+      </w:r>
+      <w:r>
+        <w:rPr>
+          <w:lang w:val="en-GB"/>
+        </w:rPr>
+        <w:t xml:space="preserve"> Due to this contrast the art style of the game may vary depending to the situation or to induce the player some stress</w:t>
+      </w:r>
+      <w:r>
+        <w:rPr>
+          <w:lang w:val="en-GB"/>
+        </w:rPr>
+        <w:t xml:space="preserve"> that the colour is vanishing from his world.</w:t>
+      </w:r>
+    </w:p>
+    <w:p>
+      <w:pPr>
+        <w:pStyle w:val="Body"/>
+        <w:rPr>
+          <w:lang w:val="en-GB"/>
+        </w:rPr>
+      </w:pPr>
+    </w:p>
+    <w:p>
+      <w:pPr>
+        <w:pStyle w:val="Body"/>
+        <w:rPr>
+          <w:noProof/>
+          <w:lang w:val="en-GB"/>
+        </w:rPr>
+      </w:pPr>
+      <w:r>
+        <w:rPr>
+          <w:lang w:val="en-GB"/>
+        </w:rPr>
+        <w:t xml:space="preserve">Also, more related to the gameplay art Zombie night terror seems like the correct option due to </w:t>
       </w:r>
       <w:proofErr w:type="spellStart"/>
-      <w:r>
-        <w:rPr>
-          <w:lang w:val="en-GB"/>
-        </w:rPr>
-        <w:t>artstyle</w:t>
+      <w:proofErr w:type="gramStart"/>
+      <w:r>
+        <w:rPr>
+          <w:lang w:val="en-GB"/>
+        </w:rPr>
+        <w:t>it’s</w:t>
       </w:r>
       <w:proofErr w:type="spellEnd"/>
-      <w:r>
-        <w:rPr>
-          <w:lang w:val="en-GB"/>
-        </w:rPr>
-        <w:t xml:space="preserve"> that </w:t>
-      </w:r>
+      <w:proofErr w:type="gramEnd"/>
+      <w:r>
+        <w:rPr>
+          <w:lang w:val="en-GB"/>
+        </w:rPr>
+        <w:t xml:space="preserve"> simplistic yet great way to deliver in movement and strategy.</w:t>
+      </w:r>
+      <w:r>
+        <w:rPr>
+          <w:noProof/>
+          <w:lang w:val="en-GB"/>
+        </w:rPr>
+        <w:t xml:space="preserve"> </w:t>
+      </w:r>
+    </w:p>
+    <w:p>
+      <w:pPr>
+        <w:pStyle w:val="Body"/>
+        <w:rPr>
+          <w:lang w:val="en-GB"/>
+        </w:rPr>
+      </w:pPr>
+      <w:r>
+        <w:rPr>
+          <w:noProof/>
+          <w:lang w:val="en-GB"/>
+        </w:rPr>
+        <w:drawing>
+          <wp:inline distT="0" distB="0" distL="0" distR="0" wp14:anchorId="5A52460D" wp14:editId="1DFB9919">
+            <wp:extent cx="6120130" cy="3264069"/>
+            <wp:effectExtent l="0" t="0" r="0" b="0"/>
+            <wp:docPr id="7" name="Picture 7" descr="http://www.useapotion.com/wp-content/uploads/2016/04/zombienight-1200x640.jpg"/>
+            <wp:cNvGraphicFramePr>
+              <a:graphicFrameLocks xmlns:a="http://schemas.openxmlformats.org/drawingml/2006/main" noChangeAspect="1"/>
+            </wp:cNvGraphicFramePr>
+            <a:graphic xmlns:a="http://schemas.openxmlformats.org/drawingml/2006/main">
+              <a:graphicData uri="http://schemas.openxmlformats.org/drawingml/2006/picture">
+                <pic:pic xmlns:pic="http://schemas.openxmlformats.org/drawingml/2006/picture">
+                  <pic:nvPicPr>
+                    <pic:cNvPr id="0" name="Picture 7" descr="http://www.useapotion.com/wp-content/uploads/2016/04/zombienight-1200x640.jpg"/>
+                    <pic:cNvPicPr>
+                      <a:picLocks noChangeAspect="1" noChangeArrowheads="1"/>
+                    </pic:cNvPicPr>
+                  </pic:nvPicPr>
+                  <pic:blipFill>
+                    <a:blip r:embed="rId11">
+                      <a:extLst>
+                        <a:ext uri="{28A0092B-C50C-407E-A947-70E740481C1C}">
+                          <a14:useLocalDpi xmlns:a14="http://schemas.microsoft.com/office/drawing/2010/main" val="0"/>
+                        </a:ext>
+                      </a:extLst>
+                    </a:blip>
+                    <a:srcRect/>
+                    <a:stretch>
+                      <a:fillRect/>
+                    </a:stretch>
+                  </pic:blipFill>
+                  <pic:spPr bwMode="auto">
+                    <a:xfrm>
+                      <a:off x="0" y="0"/>
+                      <a:ext cx="6120130" cy="3264069"/>
+                    </a:xfrm>
+                    <a:prstGeom prst="rect">
+                      <a:avLst/>
+                    </a:prstGeom>
+                    <a:noFill/>
+                    <a:ln>
+                      <a:noFill/>
+                    </a:ln>
+                  </pic:spPr>
+                </pic:pic>
+              </a:graphicData>
+            </a:graphic>
+          </wp:inline>
+        </w:drawing>
+      </w:r>
+    </w:p>
+    <w:p>
+      <w:pPr>
+        <w:pStyle w:val="Body"/>
+        <w:rPr>
+          <w:lang w:val="en-GB"/>
+        </w:rPr>
+      </w:pPr>
+    </w:p>
+    <w:p>
+      <w:pPr>
+        <w:pStyle w:val="Body"/>
+        <w:rPr>
+          <w:lang w:val="en-GB"/>
+        </w:rPr>
+      </w:pPr>
       <w:bookmarkStart w:id="0" w:name="_GoBack"/>
       <w:bookmarkEnd w:id="0"/>
     </w:p>
     <w:sectPr>
-      <w:headerReference w:type="default" r:id="rId11"/>
-      <w:footerReference w:type="default" r:id="rId12"/>
+      <w:headerReference w:type="default" r:id="rId12"/>
+      <w:footerReference w:type="default" r:id="rId13"/>
       <w:pgSz w:w="11906" w:h="16838"/>
       <w:pgMar w:top="1134" w:right="1134" w:bottom="1134" w:left="1134" w:header="709" w:footer="850" w:gutter="0"/>
       <w:cols w:space="720"/>
@@ -2166,7 +2233,7 @@
   <w:num w:numId="3">
     <w:abstractNumId w:val="1"/>
     <w:lvlOverride w:ilvl="0">
-      <w:lvl w:ilvl="0" w:tplc="7D12806C">
+      <w:lvl w:ilvl="0" w:tplc="0ACA5770">
         <w:start w:val="1"/>
         <w:numFmt w:val="decimal"/>
         <w:suff w:val="nothing"/>
@@ -2194,7 +2261,7 @@
       </w:lvl>
     </w:lvlOverride>
     <w:lvlOverride w:ilvl="1">
-      <w:lvl w:ilvl="1" w:tplc="251019E8">
+      <w:lvl w:ilvl="1" w:tplc="C6C4F010">
         <w:start w:val="1"/>
         <w:numFmt w:val="decimal"/>
         <w:lvlText w:val="%2."/>
@@ -2221,7 +2288,7 @@
       </w:lvl>
     </w:lvlOverride>
     <w:lvlOverride w:ilvl="2">
-      <w:lvl w:ilvl="2" w:tplc="22B27DD4">
+      <w:lvl w:ilvl="2" w:tplc="3DEE2D68">
         <w:start w:val="1"/>
         <w:numFmt w:val="decimal"/>
         <w:lvlText w:val="%3."/>
@@ -2248,7 +2315,7 @@
       </w:lvl>
     </w:lvlOverride>
     <w:lvlOverride w:ilvl="3">
-      <w:lvl w:ilvl="3" w:tplc="B98E1A66">
+      <w:lvl w:ilvl="3" w:tplc="388E135A">
         <w:start w:val="1"/>
         <w:numFmt w:val="decimal"/>
         <w:lvlText w:val="%4."/>
@@ -2275,7 +2342,7 @@
       </w:lvl>
     </w:lvlOverride>
     <w:lvlOverride w:ilvl="4">
-      <w:lvl w:ilvl="4" w:tplc="FE3258C0">
+      <w:lvl w:ilvl="4" w:tplc="B0622812">
         <w:start w:val="1"/>
         <w:numFmt w:val="decimal"/>
         <w:lvlText w:val="%5."/>
@@ -2302,7 +2369,7 @@
       </w:lvl>
     </w:lvlOverride>
     <w:lvlOverride w:ilvl="5">
-      <w:lvl w:ilvl="5" w:tplc="3AE61252">
+      <w:lvl w:ilvl="5" w:tplc="ACAA7FC8">
         <w:start w:val="1"/>
         <w:numFmt w:val="decimal"/>
         <w:lvlText w:val="%6."/>
@@ -2329,7 +2396,7 @@
       </w:lvl>
     </w:lvlOverride>
     <w:lvlOverride w:ilvl="6">
-      <w:lvl w:ilvl="6" w:tplc="210C35F6">
+      <w:lvl w:ilvl="6" w:tplc="7A42AA38">
         <w:start w:val="1"/>
         <w:numFmt w:val="decimal"/>
         <w:lvlText w:val="%7."/>
@@ -2356,7 +2423,7 @@
       </w:lvl>
     </w:lvlOverride>
     <w:lvlOverride w:ilvl="7">
-      <w:lvl w:ilvl="7" w:tplc="A3FEE932">
+      <w:lvl w:ilvl="7" w:tplc="AB7AD85A">
         <w:start w:val="1"/>
         <w:numFmt w:val="decimal"/>
         <w:lvlText w:val="%8."/>
@@ -2383,7 +2450,7 @@
       </w:lvl>
     </w:lvlOverride>
     <w:lvlOverride w:ilvl="8">
-      <w:lvl w:ilvl="8" w:tplc="CEB6BC6C">
+      <w:lvl w:ilvl="8" w:tplc="8A30FF3C">
         <w:start w:val="1"/>
         <w:numFmt w:val="decimal"/>
         <w:lvlText w:val="%9."/>
